--- a/Given Task/Task Overview.docx
+++ b/Given Task/Task Overview.docx
@@ -21,7 +21,27 @@
           <w:sz w:val="56"/>
           <w:szCs w:val="56"/>
         </w:rPr>
-        <w:t>Smart Travel Recommender System</w:t>
+        <w:t>Smart Travel Recommend</w:t>
+      </w:r>
+      <w:r>
+        <w:rPr>
+          <w:rFonts w:ascii="Aptos" w:hAnsi="Aptos"/>
+          <w:b/>
+          <w:bCs/>
+          <w:sz w:val="56"/>
+          <w:szCs w:val="56"/>
+        </w:rPr>
+        <w:t>ation</w:t>
+      </w:r>
+      <w:r>
+        <w:rPr>
+          <w:rFonts w:ascii="Aptos" w:hAnsi="Aptos"/>
+          <w:b/>
+          <w:bCs/>
+          <w:sz w:val="56"/>
+          <w:szCs w:val="56"/>
+        </w:rPr>
+        <w:t xml:space="preserve"> System</w:t>
       </w:r>
     </w:p>
     <w:p>
@@ -101,119 +121,7 @@
           <w:sz w:val="40"/>
           <w:szCs w:val="40"/>
         </w:rPr>
-        <w:t>Build a custom ML</w:t>
-      </w:r>
-      <w:r>
-        <w:rPr>
-          <w:rFonts w:cstheme="minorHAnsi"/>
-          <w:sz w:val="40"/>
-          <w:szCs w:val="40"/>
-        </w:rPr>
-        <w:t xml:space="preserve">/DL </w:t>
-      </w:r>
-      <w:r>
-        <w:rPr>
-          <w:rFonts w:cstheme="minorHAnsi"/>
-          <w:sz w:val="40"/>
-          <w:szCs w:val="40"/>
-        </w:rPr>
-        <w:t xml:space="preserve">model that provides personalized </w:t>
-      </w:r>
-      <w:r>
-        <w:rPr>
-          <w:rFonts w:cstheme="minorHAnsi"/>
-          <w:sz w:val="40"/>
-          <w:szCs w:val="40"/>
-        </w:rPr>
-        <w:t xml:space="preserve">travel </w:t>
-      </w:r>
-      <w:r>
-        <w:rPr>
-          <w:rFonts w:cstheme="minorHAnsi"/>
-          <w:sz w:val="40"/>
-          <w:szCs w:val="40"/>
-        </w:rPr>
-        <w:t>recommendations</w:t>
-      </w:r>
-      <w:r>
-        <w:rPr>
-          <w:rFonts w:cstheme="minorHAnsi"/>
-          <w:sz w:val="40"/>
-          <w:szCs w:val="40"/>
-        </w:rPr>
-        <w:t xml:space="preserve">. </w:t>
-      </w:r>
-      <w:r>
-        <w:rPr>
-          <w:rFonts w:cstheme="minorHAnsi"/>
-          <w:sz w:val="40"/>
-          <w:szCs w:val="40"/>
-        </w:rPr>
-        <w:t xml:space="preserve">Train </w:t>
-      </w:r>
-      <w:r>
-        <w:rPr>
-          <w:rFonts w:cstheme="minorHAnsi"/>
-          <w:sz w:val="40"/>
-          <w:szCs w:val="40"/>
-        </w:rPr>
-        <w:t xml:space="preserve">the ML/DL model </w:t>
-      </w:r>
-      <w:r>
-        <w:rPr>
-          <w:rFonts w:cstheme="minorHAnsi"/>
-          <w:sz w:val="40"/>
-          <w:szCs w:val="40"/>
-        </w:rPr>
-        <w:t xml:space="preserve">using real-world datasets or generate synthetic data. </w:t>
-      </w:r>
-      <w:r>
-        <w:rPr>
-          <w:rFonts w:cstheme="minorHAnsi"/>
-          <w:sz w:val="40"/>
-          <w:szCs w:val="40"/>
-        </w:rPr>
-        <w:t>Also, i</w:t>
-      </w:r>
-      <w:r>
-        <w:rPr>
-          <w:rFonts w:cstheme="minorHAnsi"/>
-          <w:sz w:val="40"/>
-          <w:szCs w:val="40"/>
-        </w:rPr>
-        <w:t>ncorporate contextual factors like location, weather, sentiment analysis to refine recommendations based on user mood</w:t>
-      </w:r>
-      <w:r>
-        <w:rPr>
-          <w:rFonts w:cstheme="minorHAnsi"/>
-          <w:sz w:val="40"/>
-          <w:szCs w:val="40"/>
-        </w:rPr>
-        <w:t xml:space="preserve"> </w:t>
-      </w:r>
-      <w:r>
-        <w:rPr>
-          <w:rFonts w:cstheme="minorHAnsi"/>
-          <w:sz w:val="40"/>
-          <w:szCs w:val="40"/>
-        </w:rPr>
-        <w:t>and user demographics</w:t>
-      </w:r>
-      <w:r>
-        <w:rPr>
-          <w:rFonts w:cstheme="minorHAnsi"/>
-          <w:sz w:val="40"/>
-          <w:szCs w:val="40"/>
-        </w:rPr>
-        <w:t>, while model building</w:t>
-      </w:r>
-      <w:r>
-        <w:rPr>
-          <w:rFonts w:cstheme="minorHAnsi"/>
-          <w:sz w:val="40"/>
-          <w:szCs w:val="40"/>
-        </w:rPr>
-        <w:t>.</w:t>
+        <w:t>Build a custom ML/DL model that provides personalized travel recommendations. Train the ML/DL model using real-world datasets or generate synthetic data. Also, incorporate contextual factors like location, weather, sentiment analysis to refine recommendations based on user mood and user demographics, while model building.</w:t>
       </w:r>
     </w:p>
     <w:p>
@@ -265,47 +173,7 @@
           <w:sz w:val="40"/>
           <w:szCs w:val="40"/>
         </w:rPr>
-        <w:t xml:space="preserve">Use publicly available datasets or generate synthetic data for </w:t>
-      </w:r>
-      <w:r>
-        <w:rPr>
-          <w:rFonts w:cstheme="minorHAnsi"/>
-          <w:sz w:val="40"/>
-          <w:szCs w:val="40"/>
-        </w:rPr>
-        <w:t>the given task</w:t>
-      </w:r>
-      <w:r>
-        <w:rPr>
-          <w:rFonts w:cstheme="minorHAnsi"/>
-          <w:sz w:val="40"/>
-          <w:szCs w:val="40"/>
-        </w:rPr>
-        <w:t xml:space="preserve">. Ensure </w:t>
-      </w:r>
-      <w:r>
-        <w:rPr>
-          <w:rFonts w:cstheme="minorHAnsi"/>
-          <w:sz w:val="40"/>
-          <w:szCs w:val="40"/>
-        </w:rPr>
-        <w:t xml:space="preserve">that </w:t>
-      </w:r>
-      <w:r>
-        <w:rPr>
-          <w:rFonts w:cstheme="minorHAnsi"/>
-          <w:sz w:val="40"/>
-          <w:szCs w:val="40"/>
-        </w:rPr>
-        <w:t>the data is relevant, clean, and preprocessed</w:t>
-      </w:r>
-      <w:r>
-        <w:rPr>
-          <w:rFonts w:cstheme="minorHAnsi"/>
-          <w:sz w:val="40"/>
-          <w:szCs w:val="40"/>
-        </w:rPr>
-        <w:t>.</w:t>
+        <w:t>Use publicly available datasets or generate synthetic data for the given task. Ensure that the data is relevant, clean, and preprocessed.</w:t>
       </w:r>
       <w:r>
         <w:rPr>
@@ -365,23 +233,7 @@
           <w:sz w:val="40"/>
           <w:szCs w:val="40"/>
         </w:rPr>
-        <w:t>Train a machine learning or deep learning model suitable for your selected use case. Clearly outline your model’s architecture, training process, and optimization strategies. Optimize the model for accuracy, efficiency, or real-time application depending on the feature</w:t>
-      </w:r>
-      <w:r>
-        <w:rPr>
-          <w:rFonts w:cstheme="minorHAnsi"/>
-          <w:sz w:val="40"/>
-          <w:szCs w:val="40"/>
-        </w:rPr>
-        <w:t>s used</w:t>
-      </w:r>
-      <w:r>
-        <w:rPr>
-          <w:rFonts w:cstheme="minorHAnsi"/>
-          <w:sz w:val="40"/>
-          <w:szCs w:val="40"/>
-        </w:rPr>
-        <w:t>.</w:t>
+        <w:t>Train a machine learning or deep learning model suitable for your selected use case. Clearly outline your model’s architecture, training process, and optimization strategies. Optimize the model for accuracy, efficiency, or real-time application depending on the features used.</w:t>
       </w:r>
     </w:p>
     <w:p>
@@ -901,6 +753,7 @@
   <w:style w:type="character" w:default="1" w:styleId="DefaultParagraphFont">
     <w:name w:val="Default Paragraph Font"/>
     <w:uiPriority w:val="1"/>
+    <w:semiHidden/>
     <w:unhideWhenUsed/>
   </w:style>
   <w:style w:type="table" w:default="1" w:styleId="TableNormal">
